--- a/demo.docx
+++ b/demo.docx
@@ -2,17 +2,6 @@
 <file path=word/document.xml><?xml version="1.0" encoding="utf-8"?>
 <w:document xmlns:wpc="http://schemas.microsoft.com/office/word/2010/wordprocessingCanvas" xmlns:cx="http://schemas.microsoft.com/office/drawing/2014/chartex" xmlns:cx1="http://schemas.microsoft.com/office/drawing/2015/9/8/chartex" xmlns:cx2="http://schemas.microsoft.com/office/drawing/2015/10/21/chartex" xmlns:cx3="http://schemas.microsoft.com/office/drawing/2016/5/9/chartex" xmlns:cx4="http://schemas.microsoft.com/office/drawing/2016/5/10/chartex" xmlns:cx5="http://schemas.microsoft.com/office/drawing/2016/5/11/chartex" xmlns:cx6="http://schemas.microsoft.com/office/drawing/2016/5/12/chartex" xmlns:cx7="http://schemas.microsoft.com/office/drawing/2016/5/13/chartex" xmlns:cx8="http://schemas.microsoft.com/office/drawing/2016/5/14/chartex" xmlns:mc="http://schemas.openxmlformats.org/markup-compatibility/2006" xmlns:aink="http://schemas.microsoft.com/office/drawing/2016/ink" xmlns:am3d="http://schemas.microsoft.com/office/drawing/2017/model3d" xmlns:o="urn:schemas-microsoft-com:office:office" xmlns:r="http://schemas.openxmlformats.org/officeDocument/2006/relationships" xmlns:m="http://schemas.openxmlformats.org/officeDocument/2006/math" xmlns:v="urn:schemas-microsoft-com:vml" xmlns:wp14="http://schemas.microsoft.com/office/word/2010/wordprocessingDrawing" xmlns:wp="http://schemas.openxmlformats.org/drawingml/2006/wordprocessingDrawing" xmlns:w10="urn:schemas-microsoft-com:office:word" xmlns:w="http://schemas.openxmlformats.org/wordprocessingml/2006/main" xmlns:w14="http://schemas.microsoft.com/office/word/2010/wordml" xmlns:w15="http://schemas.microsoft.com/office/word/2012/wordml" xmlns:w16cid="http://schemas.microsoft.com/office/word/2016/wordml/cid" xmlns:w16se="http://schemas.microsoft.com/office/word/2015/wordml/symex" xmlns:wpg="http://schemas.microsoft.com/office/word/2010/wordprocessingGroup" xmlns:wpi="http://schemas.microsoft.com/office/word/2010/wordprocessingInk" xmlns:wne="http://schemas.microsoft.com/office/word/2006/wordml" xmlns:wps="http://schemas.microsoft.com/office/word/2010/wordprocessingShape" mc:Ignorable="w14 w15 w16se w16cid wp14">
   <w:body>
-    <w:p>
-      <w:pPr>
-        <w:spacing w:after="0" w:line="240" w:lineRule="auto"/>
-        <w:rPr>
-          <w:rFonts w:ascii="Times New Roman" w:eastAsia="Times New Roman" w:hAnsi="Times New Roman" w:cs="Times New Roman"/>
-          <w:sz w:val="24"/>
-          <w:szCs w:val="24"/>
-          <w:lang w:val="it-IT"/>
-        </w:rPr>
-      </w:pPr>
-    </w:p>
     <w:tbl>
       <w:tblPr>
         <w:tblW w:w="9026" w:type="dxa"/>
@@ -25,13 +14,13 @@
         <w:tblLook w:val="04A0" w:firstRow="1" w:lastRow="0" w:firstColumn="1" w:lastColumn="0" w:noHBand="0" w:noVBand="1"/>
       </w:tblPr>
       <w:tblGrid>
-        <w:gridCol w:w="4526"/>
-        <w:gridCol w:w="4500"/>
+        <w:gridCol w:w="4582"/>
+        <w:gridCol w:w="4444"/>
       </w:tblGrid>
       <w:tr>
         <w:tc>
           <w:tcPr>
-            <w:tcW w:w="4526" w:type="dxa"/>
+            <w:tcW w:w="4555" w:type="dxa"/>
             <w:tcBorders>
               <w:top w:val="single" w:sz="8" w:space="0" w:color="000000"/>
               <w:left w:val="single" w:sz="8" w:space="0" w:color="000000"/>
@@ -73,7 +62,7 @@
         </w:tc>
         <w:tc>
           <w:tcPr>
-            <w:tcW w:w="4500" w:type="dxa"/>
+            <w:tcW w:w="4471" w:type="dxa"/>
             <w:tcBorders>
               <w:top w:val="single" w:sz="8" w:space="0" w:color="000000"/>
               <w:left w:val="single" w:sz="8" w:space="0" w:color="000000"/>
@@ -101,7 +90,6 @@
                 <w:lang w:val="it-IT"/>
               </w:rPr>
             </w:pPr>
-            <w:proofErr w:type="spellStart"/>
             <w:r>
               <w:rPr>
                 <w:rFonts w:eastAsia="Times New Roman"/>
@@ -112,7 +100,6 @@
               </w:rPr>
               <w:t>NeoremID</w:t>
             </w:r>
-            <w:proofErr w:type="spellEnd"/>
           </w:p>
         </w:tc>
       </w:tr>
@@ -148,7 +135,6 @@
                 <w:lang w:val="it-IT"/>
               </w:rPr>
             </w:pPr>
-            <w:proofErr w:type="spellStart"/>
             <w:r>
               <w:rPr>
                 <w:rFonts w:ascii="Century Gothic" w:eastAsia="Times New Roman" w:hAnsi="Century Gothic" w:cs="Times New Roman"/>
@@ -157,18 +143,7 @@
                 <w:color w:val="FFFFFF"/>
                 <w:lang w:val="it-IT"/>
               </w:rPr>
-              <w:t>Pre-Condition</w:t>
-            </w:r>
-            <w:proofErr w:type="spellEnd"/>
-            <w:r>
-              <w:rPr>
-                <w:rFonts w:ascii="Century Gothic" w:eastAsia="Times New Roman" w:hAnsi="Century Gothic" w:cs="Times New Roman"/>
-                <w:b/>
-                <w:bCs/>
-                <w:color w:val="FFFFFF"/>
-                <w:lang w:val="it-IT"/>
-              </w:rPr>
-              <w:t>:</w:t>
+              <w:t>Pre-Condition:</w:t>
             </w:r>
           </w:p>
         </w:tc>
@@ -219,7 +194,39 @@
                 <w:color w:val="000000"/>
                 <w:lang w:val="it-IT"/>
               </w:rPr>
-              <w:t>Lo studente richiede di registrarsi al Sistema.</w:t>
+              <w:t>L’</w:t>
+            </w:r>
+            <w:r>
+              <w:rPr>
+                <w:rFonts w:ascii="Century Gothic" w:eastAsia="Times New Roman" w:hAnsi="Century Gothic" w:cs="Times New Roman"/>
+                <w:color w:val="000000"/>
+                <w:lang w:val="it-IT"/>
+              </w:rPr>
+              <w:t>Azienda</w:t>
+            </w:r>
+            <w:r>
+              <w:rPr>
+                <w:rFonts w:ascii="Century Gothic" w:eastAsia="Times New Roman" w:hAnsi="Century Gothic" w:cs="Times New Roman"/>
+                <w:color w:val="000000"/>
+                <w:lang w:val="it-IT"/>
+              </w:rPr>
+              <w:t xml:space="preserve"> richiede di inserire</w:t>
+            </w:r>
+            <w:r>
+              <w:rPr>
+                <w:rFonts w:ascii="Century Gothic" w:eastAsia="Times New Roman" w:hAnsi="Century Gothic" w:cs="Times New Roman"/>
+                <w:color w:val="000000"/>
+                <w:lang w:val="it-IT"/>
+              </w:rPr>
+              <w:t xml:space="preserve"> un Tirocinio </w:t>
+            </w:r>
+            <w:r>
+              <w:rPr>
+                <w:rFonts w:ascii="Century Gothic" w:eastAsia="Times New Roman" w:hAnsi="Century Gothic" w:cs="Times New Roman"/>
+                <w:color w:val="000000"/>
+                <w:lang w:val="it-IT"/>
+              </w:rPr>
+              <w:t>al Sistema.</w:t>
             </w:r>
           </w:p>
         </w:tc>
@@ -308,7 +315,23 @@
                 <w:color w:val="000000"/>
                 <w:lang w:val="it-IT"/>
               </w:rPr>
-              <w:t>1. Lo studente inserisce i dati:</w:t>
+              <w:t>1. L</w:t>
+            </w:r>
+            <w:r>
+              <w:rPr>
+                <w:rFonts w:ascii="Century Gothic" w:eastAsia="Times New Roman" w:hAnsi="Century Gothic" w:cs="Times New Roman"/>
+                <w:color w:val="000000"/>
+                <w:lang w:val="it-IT"/>
+              </w:rPr>
+              <w:t xml:space="preserve">’Ufficio Carriere </w:t>
+            </w:r>
+            <w:r>
+              <w:rPr>
+                <w:rFonts w:ascii="Century Gothic" w:eastAsia="Times New Roman" w:hAnsi="Century Gothic" w:cs="Times New Roman"/>
+                <w:color w:val="000000"/>
+                <w:lang w:val="it-IT"/>
+              </w:rPr>
+              <w:t>inserisce i dati:</w:t>
             </w:r>
           </w:p>
           <w:p>
@@ -468,7 +491,7 @@
                       <w:color w:val="000000"/>
                       <w:lang w:val="it-IT"/>
                     </w:rPr>
-                    <w:t>Nome</w:t>
+                    <w:t>Numero CFU</w:t>
                   </w:r>
                 </w:p>
               </w:tc>
@@ -501,16 +524,14 @@
                       <w:lang w:val="it-IT"/>
                     </w:rPr>
                   </w:pPr>
-                  <w:proofErr w:type="spellStart"/>
                   <w:r>
                     <w:rPr>
                       <w:rFonts w:ascii="Century Gothic" w:eastAsia="Times New Roman" w:hAnsi="Century Gothic" w:cs="Times New Roman"/>
                       <w:color w:val="000000"/>
                       <w:lang w:val="it-IT"/>
                     </w:rPr>
-                    <w:t>NeoremNome</w:t>
+                    <w:t>NeoremNumero</w:t>
                   </w:r>
-                  <w:proofErr w:type="spellEnd"/>
                 </w:p>
               </w:tc>
             </w:tr>
@@ -550,7 +571,7 @@
                       <w:color w:val="000000"/>
                       <w:lang w:val="it-IT"/>
                     </w:rPr>
-                    <w:t>Cognome</w:t>
+                    <w:t>Sede Svolgimento</w:t>
                   </w:r>
                 </w:p>
               </w:tc>
@@ -583,264 +604,14 @@
                       <w:lang w:val="it-IT"/>
                     </w:rPr>
                   </w:pPr>
-                  <w:proofErr w:type="spellStart"/>
                   <w:r>
                     <w:rPr>
                       <w:rFonts w:ascii="Century Gothic" w:eastAsia="Times New Roman" w:hAnsi="Century Gothic" w:cs="Times New Roman"/>
                       <w:color w:val="000000"/>
                       <w:lang w:val="it-IT"/>
                     </w:rPr>
-                    <w:t>NeoremCognome</w:t>
+                    <w:t>NeoremSede</w:t>
                   </w:r>
-                  <w:proofErr w:type="spellEnd"/>
-                </w:p>
-              </w:tc>
-            </w:tr>
-            <w:tr>
-              <w:tc>
-                <w:tcPr>
-                  <w:tcW w:w="2229" w:type="dxa"/>
-                  <w:tcBorders>
-                    <w:top w:val="single" w:sz="8" w:space="0" w:color="000000"/>
-                    <w:left w:val="single" w:sz="8" w:space="0" w:color="000000"/>
-                    <w:bottom w:val="single" w:sz="8" w:space="0" w:color="000000"/>
-                    <w:right w:val="single" w:sz="8" w:space="0" w:color="000000"/>
-                  </w:tcBorders>
-                  <w:shd w:val="clear" w:color="auto" w:fill="FFFFFF"/>
-                  <w:tcMar>
-                    <w:top w:w="57" w:type="dxa"/>
-                    <w:left w:w="57" w:type="dxa"/>
-                    <w:bottom w:w="57" w:type="dxa"/>
-                    <w:right w:w="57" w:type="dxa"/>
-                  </w:tcMar>
-                  <w:hideMark/>
-                </w:tcPr>
-                <w:p>
-                  <w:pPr>
-                    <w:spacing w:after="0" w:line="240" w:lineRule="auto"/>
-                    <w:jc w:val="center"/>
-                    <w:rPr>
-                      <w:rFonts w:ascii="Times New Roman" w:eastAsia="Times New Roman" w:hAnsi="Times New Roman" w:cs="Times New Roman"/>
-                      <w:sz w:val="24"/>
-                      <w:szCs w:val="24"/>
-                      <w:lang w:val="it-IT"/>
-                    </w:rPr>
-                  </w:pPr>
-                  <w:proofErr w:type="gramStart"/>
-                  <w:r>
-                    <w:rPr>
-                      <w:rFonts w:ascii="Century Gothic" w:eastAsia="Times New Roman" w:hAnsi="Century Gothic" w:cs="Times New Roman"/>
-                      <w:color w:val="000000"/>
-                      <w:lang w:val="it-IT"/>
-                    </w:rPr>
-                    <w:t>Email</w:t>
-                  </w:r>
-                  <w:proofErr w:type="gramEnd"/>
-                </w:p>
-              </w:tc>
-              <w:tc>
-                <w:tcPr>
-                  <w:tcW w:w="3998" w:type="dxa"/>
-                  <w:tcBorders>
-                    <w:top w:val="single" w:sz="8" w:space="0" w:color="000000"/>
-                    <w:left w:val="single" w:sz="8" w:space="0" w:color="000000"/>
-                    <w:bottom w:val="single" w:sz="8" w:space="0" w:color="000000"/>
-                    <w:right w:val="single" w:sz="8" w:space="0" w:color="000000"/>
-                  </w:tcBorders>
-                  <w:shd w:val="clear" w:color="auto" w:fill="FFFFFF"/>
-                  <w:tcMar>
-                    <w:top w:w="57" w:type="dxa"/>
-                    <w:left w:w="57" w:type="dxa"/>
-                    <w:bottom w:w="57" w:type="dxa"/>
-                    <w:right w:w="57" w:type="dxa"/>
-                  </w:tcMar>
-                  <w:hideMark/>
-                </w:tcPr>
-                <w:p>
-                  <w:pPr>
-                    <w:spacing w:after="0" w:line="240" w:lineRule="auto"/>
-                    <w:jc w:val="center"/>
-                    <w:rPr>
-                      <w:rFonts w:ascii="Times New Roman" w:eastAsia="Times New Roman" w:hAnsi="Times New Roman" w:cs="Times New Roman"/>
-                      <w:sz w:val="24"/>
-                      <w:szCs w:val="24"/>
-                      <w:lang w:val="it-IT"/>
-                    </w:rPr>
-                  </w:pPr>
-                  <w:proofErr w:type="spellStart"/>
-                  <w:r>
-                    <w:rPr>
-                      <w:rFonts w:ascii="Century Gothic" w:eastAsia="Times New Roman" w:hAnsi="Century Gothic" w:cs="Times New Roman"/>
-                      <w:color w:val="000000"/>
-                      <w:lang w:val="it-IT"/>
-                    </w:rPr>
-                    <w:t>NeoremEmail</w:t>
-                  </w:r>
-                  <w:proofErr w:type="spellEnd"/>
-                </w:p>
-              </w:tc>
-            </w:tr>
-            <w:tr>
-              <w:tc>
-                <w:tcPr>
-                  <w:tcW w:w="2229" w:type="dxa"/>
-                  <w:tcBorders>
-                    <w:top w:val="single" w:sz="8" w:space="0" w:color="000000"/>
-                    <w:left w:val="single" w:sz="8" w:space="0" w:color="000000"/>
-                    <w:bottom w:val="single" w:sz="8" w:space="0" w:color="000000"/>
-                    <w:right w:val="single" w:sz="8" w:space="0" w:color="000000"/>
-                  </w:tcBorders>
-                  <w:shd w:val="clear" w:color="auto" w:fill="FFFFFF"/>
-                  <w:tcMar>
-                    <w:top w:w="57" w:type="dxa"/>
-                    <w:left w:w="57" w:type="dxa"/>
-                    <w:bottom w:w="57" w:type="dxa"/>
-                    <w:right w:w="57" w:type="dxa"/>
-                  </w:tcMar>
-                  <w:hideMark/>
-                </w:tcPr>
-                <w:p>
-                  <w:pPr>
-                    <w:spacing w:after="0" w:line="240" w:lineRule="auto"/>
-                    <w:jc w:val="center"/>
-                    <w:rPr>
-                      <w:rFonts w:ascii="Times New Roman" w:eastAsia="Times New Roman" w:hAnsi="Times New Roman" w:cs="Times New Roman"/>
-                      <w:sz w:val="24"/>
-                      <w:szCs w:val="24"/>
-                      <w:lang w:val="it-IT"/>
-                    </w:rPr>
-                  </w:pPr>
-                  <w:r>
-                    <w:rPr>
-                      <w:rFonts w:ascii="Century Gothic" w:eastAsia="Times New Roman" w:hAnsi="Century Gothic" w:cs="Times New Roman"/>
-                      <w:color w:val="000000"/>
-                      <w:lang w:val="it-IT"/>
-                    </w:rPr>
-                    <w:t>Password</w:t>
-                  </w:r>
-                </w:p>
-              </w:tc>
-              <w:tc>
-                <w:tcPr>
-                  <w:tcW w:w="3998" w:type="dxa"/>
-                  <w:tcBorders>
-                    <w:top w:val="single" w:sz="8" w:space="0" w:color="000000"/>
-                    <w:left w:val="single" w:sz="8" w:space="0" w:color="000000"/>
-                    <w:bottom w:val="single" w:sz="8" w:space="0" w:color="000000"/>
-                    <w:right w:val="single" w:sz="8" w:space="0" w:color="000000"/>
-                  </w:tcBorders>
-                  <w:shd w:val="clear" w:color="auto" w:fill="FFFFFF"/>
-                  <w:tcMar>
-                    <w:top w:w="57" w:type="dxa"/>
-                    <w:left w:w="57" w:type="dxa"/>
-                    <w:bottom w:w="57" w:type="dxa"/>
-                    <w:right w:w="57" w:type="dxa"/>
-                  </w:tcMar>
-                  <w:hideMark/>
-                </w:tcPr>
-                <w:p>
-                  <w:pPr>
-                    <w:spacing w:after="0" w:line="240" w:lineRule="auto"/>
-                    <w:jc w:val="center"/>
-                    <w:rPr>
-                      <w:rFonts w:ascii="Times New Roman" w:eastAsia="Times New Roman" w:hAnsi="Times New Roman" w:cs="Times New Roman"/>
-                      <w:sz w:val="24"/>
-                      <w:szCs w:val="24"/>
-                      <w:lang w:val="it-IT"/>
-                    </w:rPr>
-                  </w:pPr>
-                  <w:proofErr w:type="spellStart"/>
-                  <w:r>
-                    <w:rPr>
-                      <w:rFonts w:ascii="Century Gothic" w:eastAsia="Times New Roman" w:hAnsi="Century Gothic" w:cs="Times New Roman"/>
-                      <w:color w:val="000000"/>
-                      <w:lang w:val="it-IT"/>
-                    </w:rPr>
-                    <w:t>NeoremPassword</w:t>
-                  </w:r>
-                  <w:proofErr w:type="spellEnd"/>
-                </w:p>
-              </w:tc>
-            </w:tr>
-            <w:tr>
-              <w:tc>
-                <w:tcPr>
-                  <w:tcW w:w="2229" w:type="dxa"/>
-                  <w:tcBorders>
-                    <w:top w:val="single" w:sz="8" w:space="0" w:color="000000"/>
-                    <w:left w:val="single" w:sz="8" w:space="0" w:color="000000"/>
-                    <w:bottom w:val="single" w:sz="8" w:space="0" w:color="000000"/>
-                    <w:right w:val="single" w:sz="8" w:space="0" w:color="000000"/>
-                  </w:tcBorders>
-                  <w:shd w:val="clear" w:color="auto" w:fill="FFFFFF"/>
-                  <w:tcMar>
-                    <w:top w:w="57" w:type="dxa"/>
-                    <w:left w:w="57" w:type="dxa"/>
-                    <w:bottom w:w="57" w:type="dxa"/>
-                    <w:right w:w="57" w:type="dxa"/>
-                  </w:tcMar>
-                  <w:hideMark/>
-                </w:tcPr>
-                <w:p>
-                  <w:pPr>
-                    <w:spacing w:after="0" w:line="240" w:lineRule="auto"/>
-                    <w:jc w:val="center"/>
-                    <w:rPr>
-                      <w:rFonts w:ascii="Times New Roman" w:eastAsia="Times New Roman" w:hAnsi="Times New Roman" w:cs="Times New Roman"/>
-                      <w:sz w:val="24"/>
-                      <w:szCs w:val="24"/>
-                      <w:lang w:val="it-IT"/>
-                    </w:rPr>
-                  </w:pPr>
-                  <w:r>
-                    <w:rPr>
-                      <w:rFonts w:ascii="Century Gothic" w:eastAsia="Times New Roman" w:hAnsi="Century Gothic" w:cs="Times New Roman"/>
-                      <w:color w:val="000000"/>
-                      <w:lang w:val="it-IT"/>
-                    </w:rPr>
-                    <w:t>Verifica Password</w:t>
-                  </w:r>
-                </w:p>
-              </w:tc>
-              <w:tc>
-                <w:tcPr>
-                  <w:tcW w:w="3998" w:type="dxa"/>
-                  <w:tcBorders>
-                    <w:top w:val="single" w:sz="8" w:space="0" w:color="000000"/>
-                    <w:left w:val="single" w:sz="8" w:space="0" w:color="000000"/>
-                    <w:bottom w:val="single" w:sz="8" w:space="0" w:color="000000"/>
-                    <w:right w:val="single" w:sz="8" w:space="0" w:color="000000"/>
-                  </w:tcBorders>
-                  <w:shd w:val="clear" w:color="auto" w:fill="FFFFFF"/>
-                  <w:tcMar>
-                    <w:top w:w="57" w:type="dxa"/>
-                    <w:left w:w="57" w:type="dxa"/>
-                    <w:bottom w:w="57" w:type="dxa"/>
-                    <w:right w:w="57" w:type="dxa"/>
-                  </w:tcMar>
-                  <w:hideMark/>
-                </w:tcPr>
-                <w:p>
-                  <w:pPr>
-                    <w:spacing w:after="0" w:line="240" w:lineRule="auto"/>
-                    <w:jc w:val="center"/>
-                    <w:rPr>
-                      <w:rFonts w:ascii="Times New Roman" w:eastAsia="Times New Roman" w:hAnsi="Times New Roman" w:cs="Times New Roman"/>
-                      <w:sz w:val="24"/>
-                      <w:szCs w:val="24"/>
-                      <w:lang w:val="it-IT"/>
-                    </w:rPr>
-                  </w:pPr>
-                  <w:proofErr w:type="spellStart"/>
-                  <w:r>
-                    <w:rPr>
-                      <w:rFonts w:ascii="Century Gothic" w:eastAsia="Times New Roman" w:hAnsi="Century Gothic" w:cs="Times New Roman"/>
-                      <w:color w:val="000000"/>
-                      <w:lang w:val="it-IT"/>
-                    </w:rPr>
-                    <w:t>NeoremRePass</w:t>
-                  </w:r>
-                  <w:proofErr w:type="spellEnd"/>
                 </w:p>
               </w:tc>
             </w:tr>
@@ -878,7 +649,7 @@
                       <w:color w:val="000000"/>
                       <w:lang w:val="it-IT"/>
                     </w:rPr>
-                    <w:t>Codice Fiscale</w:t>
+                    <w:t>Obiettivi</w:t>
                   </w:r>
                 </w:p>
               </w:tc>
@@ -909,16 +680,14 @@
                       <w:lang w:val="it-IT"/>
                     </w:rPr>
                   </w:pPr>
-                  <w:proofErr w:type="spellStart"/>
                   <w:r>
                     <w:rPr>
                       <w:rFonts w:ascii="Century Gothic" w:eastAsia="Times New Roman" w:hAnsi="Century Gothic" w:cs="Times New Roman"/>
                       <w:color w:val="000000"/>
                       <w:lang w:val="it-IT"/>
                     </w:rPr>
-                    <w:t>NeoremCF</w:t>
+                    <w:t>NeoremObiettivi</w:t>
                   </w:r>
-                  <w:proofErr w:type="spellEnd"/>
                 </w:p>
               </w:tc>
             </w:tr>
@@ -956,7 +725,7 @@
                       <w:color w:val="000000"/>
                       <w:lang w:val="it-IT"/>
                     </w:rPr>
-                    <w:t>Matricola</w:t>
+                    <w:t>Competenze da Acquisire</w:t>
                   </w:r>
                 </w:p>
               </w:tc>
@@ -987,16 +756,14 @@
                       <w:lang w:val="it-IT"/>
                     </w:rPr>
                   </w:pPr>
-                  <w:proofErr w:type="spellStart"/>
                   <w:r>
                     <w:rPr>
                       <w:rFonts w:ascii="Century Gothic" w:eastAsia="Times New Roman" w:hAnsi="Century Gothic" w:cs="Times New Roman"/>
                       <w:color w:val="000000"/>
                       <w:lang w:val="it-IT"/>
                     </w:rPr>
-                    <w:t>NeoremMatricola</w:t>
+                    <w:t>NeoremComp</w:t>
                   </w:r>
-                  <w:proofErr w:type="spellEnd"/>
                 </w:p>
               </w:tc>
             </w:tr>
@@ -1034,7 +801,7 @@
                       <w:color w:val="000000"/>
                       <w:lang w:val="it-IT"/>
                     </w:rPr>
-                    <w:t>Data di Nascita</w:t>
+                    <w:t>Attività</w:t>
                   </w:r>
                 </w:p>
               </w:tc>
@@ -1062,21 +829,20 @@
                     <w:rPr>
                       <w:rFonts w:ascii="Century Gothic" w:eastAsia="Times New Roman" w:hAnsi="Century Gothic" w:cs="Times New Roman"/>
                       <w:color w:val="000000"/>
+                      <w:u w:val="single"/>
                       <w:lang w:val="it-IT"/>
                     </w:rPr>
                   </w:pPr>
-                  <w:proofErr w:type="spellStart"/>
                   <w:r>
                     <w:rPr>
                       <w:rFonts w:ascii="Century Gothic" w:eastAsia="Times New Roman" w:hAnsi="Century Gothic" w:cs="Times New Roman"/>
                       <w:color w:val="000000"/>
                       <w:lang w:val="it-IT"/>
                     </w:rPr>
-                    <w:t>NeoremData</w:t>
+                    <w:t>NeoremAC</w:t>
                   </w:r>
                   <w:bookmarkStart w:id="0" w:name="_GoBack"/>
                   <w:bookmarkEnd w:id="0"/>
-                  <w:proofErr w:type="spellEnd"/>
                 </w:p>
               </w:tc>
             </w:tr>
@@ -1114,7 +880,7 @@
                       <w:color w:val="000000"/>
                       <w:lang w:val="it-IT"/>
                     </w:rPr>
-                    <w:t>Cittadinanza</w:t>
+                    <w:t>Modalità Svolgimento</w:t>
                   </w:r>
                 </w:p>
               </w:tc>
@@ -1145,16 +911,14 @@
                       <w:lang w:val="it-IT"/>
                     </w:rPr>
                   </w:pPr>
-                  <w:proofErr w:type="spellStart"/>
                   <w:r>
                     <w:rPr>
                       <w:rFonts w:ascii="Century Gothic" w:eastAsia="Times New Roman" w:hAnsi="Century Gothic" w:cs="Times New Roman"/>
                       <w:color w:val="000000"/>
                       <w:lang w:val="it-IT"/>
                     </w:rPr>
-                    <w:t>NeoremCittad</w:t>
+                    <w:t>NeoremMod</w:t>
                   </w:r>
-                  <w:proofErr w:type="spellEnd"/>
                 </w:p>
               </w:tc>
             </w:tr>
@@ -1192,7 +956,7 @@
                       <w:color w:val="000000"/>
                       <w:lang w:val="it-IT"/>
                     </w:rPr>
-                    <w:t>Residenza</w:t>
+                    <w:t>Data Inizio</w:t>
                   </w:r>
                 </w:p>
               </w:tc>
@@ -1220,19 +984,18 @@
                     <w:rPr>
                       <w:rFonts w:ascii="Century Gothic" w:eastAsia="Times New Roman" w:hAnsi="Century Gothic" w:cs="Times New Roman"/>
                       <w:color w:val="000000"/>
+                      <w:u w:val="single"/>
                       <w:lang w:val="it-IT"/>
                     </w:rPr>
                   </w:pPr>
-                  <w:proofErr w:type="spellStart"/>
                   <w:r>
                     <w:rPr>
                       <w:rFonts w:ascii="Century Gothic" w:eastAsia="Times New Roman" w:hAnsi="Century Gothic" w:cs="Times New Roman"/>
                       <w:color w:val="000000"/>
                       <w:lang w:val="it-IT"/>
                     </w:rPr>
-                    <w:t>NeoremResidenza</w:t>
+                    <w:t>NeoremInizio</w:t>
                   </w:r>
-                  <w:proofErr w:type="spellEnd"/>
                 </w:p>
               </w:tc>
             </w:tr>
@@ -1270,7 +1033,7 @@
                       <w:color w:val="000000"/>
                       <w:lang w:val="it-IT"/>
                     </w:rPr>
-                    <w:t>Numero</w:t>
+                    <w:t>Data Fine</w:t>
                   </w:r>
                 </w:p>
               </w:tc>
@@ -1301,16 +1064,243 @@
                       <w:lang w:val="it-IT"/>
                     </w:rPr>
                   </w:pPr>
-                  <w:proofErr w:type="spellStart"/>
                   <w:r>
                     <w:rPr>
                       <w:rFonts w:ascii="Century Gothic" w:eastAsia="Times New Roman" w:hAnsi="Century Gothic" w:cs="Times New Roman"/>
                       <w:color w:val="000000"/>
                       <w:lang w:val="it-IT"/>
                     </w:rPr>
-                    <w:t>NeoremNumero</w:t>
+                    <w:t>NeoremFine</w:t>
                   </w:r>
-                  <w:proofErr w:type="spellEnd"/>
+                </w:p>
+              </w:tc>
+            </w:tr>
+            <w:tr>
+              <w:tc>
+                <w:tcPr>
+                  <w:tcW w:w="2229" w:type="dxa"/>
+                  <w:tcBorders>
+                    <w:top w:val="single" w:sz="8" w:space="0" w:color="000000"/>
+                    <w:left w:val="single" w:sz="8" w:space="0" w:color="000000"/>
+                    <w:bottom w:val="single" w:sz="8" w:space="0" w:color="000000"/>
+                    <w:right w:val="single" w:sz="8" w:space="0" w:color="000000"/>
+                  </w:tcBorders>
+                  <w:shd w:val="clear" w:color="auto" w:fill="FFFFFF"/>
+                  <w:tcMar>
+                    <w:top w:w="57" w:type="dxa"/>
+                    <w:left w:w="57" w:type="dxa"/>
+                    <w:bottom w:w="57" w:type="dxa"/>
+                    <w:right w:w="57" w:type="dxa"/>
+                  </w:tcMar>
+                </w:tcPr>
+                <w:p>
+                  <w:pPr>
+                    <w:spacing w:after="0" w:line="240" w:lineRule="auto"/>
+                    <w:jc w:val="center"/>
+                    <w:rPr>
+                      <w:rFonts w:ascii="Century Gothic" w:eastAsia="Times New Roman" w:hAnsi="Century Gothic" w:cs="Times New Roman"/>
+                      <w:color w:val="000000"/>
+                      <w:lang w:val="it-IT"/>
+                    </w:rPr>
+                  </w:pPr>
+                  <w:r>
+                    <w:rPr>
+                      <w:rFonts w:ascii="Century Gothic" w:eastAsia="Times New Roman" w:hAnsi="Century Gothic" w:cs="Times New Roman"/>
+                      <w:color w:val="000000"/>
+                      <w:lang w:val="it-IT"/>
+                    </w:rPr>
+                    <w:t>Orario Lavorativo</w:t>
+                  </w:r>
+                </w:p>
+              </w:tc>
+              <w:tc>
+                <w:tcPr>
+                  <w:tcW w:w="3998" w:type="dxa"/>
+                  <w:tcBorders>
+                    <w:top w:val="single" w:sz="8" w:space="0" w:color="000000"/>
+                    <w:left w:val="single" w:sz="8" w:space="0" w:color="000000"/>
+                    <w:bottom w:val="single" w:sz="8" w:space="0" w:color="000000"/>
+                    <w:right w:val="single" w:sz="8" w:space="0" w:color="000000"/>
+                  </w:tcBorders>
+                  <w:shd w:val="clear" w:color="auto" w:fill="FFFFFF"/>
+                  <w:tcMar>
+                    <w:top w:w="57" w:type="dxa"/>
+                    <w:left w:w="57" w:type="dxa"/>
+                    <w:bottom w:w="57" w:type="dxa"/>
+                    <w:right w:w="57" w:type="dxa"/>
+                  </w:tcMar>
+                </w:tcPr>
+                <w:p>
+                  <w:pPr>
+                    <w:spacing w:after="0" w:line="240" w:lineRule="auto"/>
+                    <w:jc w:val="center"/>
+                    <w:rPr>
+                      <w:rFonts w:ascii="Century Gothic" w:eastAsia="Times New Roman" w:hAnsi="Century Gothic" w:cs="Times New Roman"/>
+                      <w:color w:val="000000"/>
+                      <w:lang w:val="it-IT"/>
+                    </w:rPr>
+                  </w:pPr>
+                  <w:r>
+                    <w:rPr>
+                      <w:rFonts w:ascii="Century Gothic" w:eastAsia="Times New Roman" w:hAnsi="Century Gothic" w:cs="Times New Roman"/>
+                      <w:color w:val="000000"/>
+                      <w:lang w:val="it-IT"/>
+                    </w:rPr>
+                    <w:t>NeoremOra</w:t>
+                  </w:r>
+                </w:p>
+              </w:tc>
+            </w:tr>
+            <w:tr>
+              <w:tc>
+                <w:tcPr>
+                  <w:tcW w:w="2229" w:type="dxa"/>
+                  <w:tcBorders>
+                    <w:top w:val="single" w:sz="8" w:space="0" w:color="000000"/>
+                    <w:left w:val="single" w:sz="8" w:space="0" w:color="000000"/>
+                    <w:bottom w:val="single" w:sz="8" w:space="0" w:color="000000"/>
+                    <w:right w:val="single" w:sz="8" w:space="0" w:color="000000"/>
+                  </w:tcBorders>
+                  <w:shd w:val="clear" w:color="auto" w:fill="FFFFFF"/>
+                  <w:tcMar>
+                    <w:top w:w="57" w:type="dxa"/>
+                    <w:left w:w="57" w:type="dxa"/>
+                    <w:bottom w:w="57" w:type="dxa"/>
+                    <w:right w:w="57" w:type="dxa"/>
+                  </w:tcMar>
+                </w:tcPr>
+                <w:p>
+                  <w:pPr>
+                    <w:spacing w:after="0" w:line="240" w:lineRule="auto"/>
+                    <w:jc w:val="center"/>
+                    <w:rPr>
+                      <w:rFonts w:ascii="Century Gothic" w:eastAsia="Times New Roman" w:hAnsi="Century Gothic" w:cs="Times New Roman"/>
+                      <w:color w:val="000000"/>
+                      <w:lang w:val="it-IT"/>
+                    </w:rPr>
+                  </w:pPr>
+                  <w:r>
+                    <w:rPr>
+                      <w:rFonts w:ascii="Century Gothic" w:eastAsia="Times New Roman" w:hAnsi="Century Gothic" w:cs="Times New Roman"/>
+                      <w:color w:val="000000"/>
+                      <w:lang w:val="it-IT"/>
+                    </w:rPr>
+                    <w:t>Numero RC</w:t>
+                  </w:r>
+                </w:p>
+              </w:tc>
+              <w:tc>
+                <w:tcPr>
+                  <w:tcW w:w="3998" w:type="dxa"/>
+                  <w:tcBorders>
+                    <w:top w:val="single" w:sz="8" w:space="0" w:color="000000"/>
+                    <w:left w:val="single" w:sz="8" w:space="0" w:color="000000"/>
+                    <w:bottom w:val="single" w:sz="8" w:space="0" w:color="000000"/>
+                    <w:right w:val="single" w:sz="8" w:space="0" w:color="000000"/>
+                  </w:tcBorders>
+                  <w:shd w:val="clear" w:color="auto" w:fill="FFFFFF"/>
+                  <w:tcMar>
+                    <w:top w:w="57" w:type="dxa"/>
+                    <w:left w:w="57" w:type="dxa"/>
+                    <w:bottom w:w="57" w:type="dxa"/>
+                    <w:right w:w="57" w:type="dxa"/>
+                  </w:tcMar>
+                </w:tcPr>
+                <w:p>
+                  <w:pPr>
+                    <w:spacing w:after="0" w:line="240" w:lineRule="auto"/>
+                    <w:jc w:val="center"/>
+                    <w:rPr>
+                      <w:rFonts w:ascii="Century Gothic" w:eastAsia="Times New Roman" w:hAnsi="Century Gothic" w:cs="Times New Roman"/>
+                      <w:color w:val="000000"/>
+                      <w:lang w:val="it-IT"/>
+                    </w:rPr>
+                  </w:pPr>
+                  <w:r>
+                    <w:rPr>
+                      <w:rFonts w:ascii="Century Gothic" w:eastAsia="Times New Roman" w:hAnsi="Century Gothic" w:cs="Times New Roman"/>
+                      <w:color w:val="000000"/>
+                      <w:lang w:val="it-IT"/>
+                    </w:rPr>
+                    <w:t>NeoremRC</w:t>
+                  </w:r>
+                </w:p>
+              </w:tc>
+            </w:tr>
+            <w:tr>
+              <w:tc>
+                <w:tcPr>
+                  <w:tcW w:w="2229" w:type="dxa"/>
+                  <w:tcBorders>
+                    <w:top w:val="single" w:sz="8" w:space="0" w:color="000000"/>
+                    <w:left w:val="single" w:sz="8" w:space="0" w:color="000000"/>
+                    <w:bottom w:val="single" w:sz="8" w:space="0" w:color="000000"/>
+                    <w:right w:val="single" w:sz="8" w:space="0" w:color="000000"/>
+                  </w:tcBorders>
+                  <w:shd w:val="clear" w:color="auto" w:fill="FFFFFF"/>
+                  <w:tcMar>
+                    <w:top w:w="57" w:type="dxa"/>
+                    <w:left w:w="57" w:type="dxa"/>
+                    <w:bottom w:w="57" w:type="dxa"/>
+                    <w:right w:w="57" w:type="dxa"/>
+                  </w:tcMar>
+                </w:tcPr>
+                <w:p>
+                  <w:pPr>
+                    <w:spacing w:after="0" w:line="240" w:lineRule="auto"/>
+                    <w:jc w:val="center"/>
+                    <w:rPr>
+                      <w:rFonts w:ascii="Century Gothic" w:eastAsia="Times New Roman" w:hAnsi="Century Gothic" w:cs="Times New Roman"/>
+                      <w:color w:val="000000"/>
+                      <w:lang w:val="it-IT"/>
+                    </w:rPr>
+                  </w:pPr>
+                  <w:r>
+                    <w:rPr>
+                      <w:rFonts w:ascii="Century Gothic" w:eastAsia="Times New Roman" w:hAnsi="Century Gothic" w:cs="Times New Roman"/>
+                      <w:color w:val="000000"/>
+                      <w:lang w:val="it-IT"/>
+                    </w:rPr>
+                    <w:t>Polizza Assicurativa Infortuni</w:t>
+                  </w:r>
+                </w:p>
+              </w:tc>
+              <w:tc>
+                <w:tcPr>
+                  <w:tcW w:w="3998" w:type="dxa"/>
+                  <w:tcBorders>
+                    <w:top w:val="single" w:sz="8" w:space="0" w:color="000000"/>
+                    <w:left w:val="single" w:sz="8" w:space="0" w:color="000000"/>
+                    <w:bottom w:val="single" w:sz="8" w:space="0" w:color="000000"/>
+                    <w:right w:val="single" w:sz="8" w:space="0" w:color="000000"/>
+                  </w:tcBorders>
+                  <w:shd w:val="clear" w:color="auto" w:fill="FFFFFF"/>
+                  <w:tcMar>
+                    <w:top w:w="57" w:type="dxa"/>
+                    <w:left w:w="57" w:type="dxa"/>
+                    <w:bottom w:w="57" w:type="dxa"/>
+                    <w:right w:w="57" w:type="dxa"/>
+                  </w:tcMar>
+                </w:tcPr>
+                <w:p>
+                  <w:pPr>
+                    <w:spacing w:after="0" w:line="240" w:lineRule="auto"/>
+                    <w:jc w:val="center"/>
+                    <w:rPr>
+                      <w:rFonts w:ascii="Century Gothic" w:eastAsia="Times New Roman" w:hAnsi="Century Gothic" w:cs="Times New Roman"/>
+                      <w:color w:val="000000"/>
+                      <w:u w:val="single"/>
+                      <w:lang w:val="it-IT"/>
+                    </w:rPr>
+                  </w:pPr>
+                  <w:r>
+                    <w:rPr>
+                      <w:rFonts w:ascii="Century Gothic" w:eastAsia="Times New Roman" w:hAnsi="Century Gothic" w:cs="Times New Roman"/>
+                      <w:color w:val="000000"/>
+                      <w:lang w:val="it-IT"/>
+                    </w:rPr>
+                    <w:t>NeoremPoliz</w:t>
+                  </w:r>
                 </w:p>
               </w:tc>
             </w:tr>
@@ -1344,7 +1334,47 @@
                 <w:color w:val="000000"/>
                 <w:lang w:val="it-IT"/>
               </w:rPr>
-              <w:t>2. Lo Studente clicca sul pulsante “Registrati”</w:t>
+              <w:t>2. L</w:t>
+            </w:r>
+            <w:r>
+              <w:rPr>
+                <w:rFonts w:ascii="Century Gothic" w:eastAsia="Times New Roman" w:hAnsi="Century Gothic" w:cs="Times New Roman"/>
+                <w:color w:val="000000"/>
+                <w:lang w:val="it-IT"/>
+              </w:rPr>
+              <w:t>’</w:t>
+            </w:r>
+            <w:r>
+              <w:rPr>
+                <w:rFonts w:ascii="Century Gothic" w:eastAsia="Times New Roman" w:hAnsi="Century Gothic" w:cs="Times New Roman"/>
+                <w:color w:val="000000"/>
+                <w:lang w:val="it-IT"/>
+              </w:rPr>
+              <w:t xml:space="preserve">Azienda </w:t>
+            </w:r>
+            <w:r>
+              <w:rPr>
+                <w:rFonts w:ascii="Century Gothic" w:eastAsia="Times New Roman" w:hAnsi="Century Gothic" w:cs="Times New Roman"/>
+                <w:color w:val="000000"/>
+                <w:lang w:val="it-IT"/>
+              </w:rPr>
+              <w:t>clicca sul pulsante “</w:t>
+            </w:r>
+            <w:r>
+              <w:rPr>
+                <w:rFonts w:ascii="Century Gothic" w:eastAsia="Times New Roman" w:hAnsi="Century Gothic" w:cs="Times New Roman"/>
+                <w:color w:val="000000"/>
+                <w:lang w:val="it-IT"/>
+              </w:rPr>
+              <w:t>Inserisci</w:t>
+            </w:r>
+            <w:r>
+              <w:rPr>
+                <w:rFonts w:ascii="Century Gothic" w:eastAsia="Times New Roman" w:hAnsi="Century Gothic" w:cs="Times New Roman"/>
+                <w:color w:val="000000"/>
+                <w:lang w:val="it-IT"/>
+              </w:rPr>
+              <w:t>”</w:t>
             </w:r>
           </w:p>
         </w:tc>
@@ -1430,16 +1460,22 @@
             </w:pPr>
             <w:r>
               <w:rPr>
-                <w:rFonts w:ascii="Century Gothic" w:eastAsia="Times New Roman" w:hAnsi="Century Gothic" w:cs="Times New Roman"/>
+                <w:rFonts w:ascii="Century Gothic" w:hAnsi="Century Gothic"/>
                 <w:color w:val="000000"/>
-                <w:lang w:val="it-IT"/>
-              </w:rPr>
-              <w:t>La registrazione non va a buon fine perché i campi non sono compilati.</w:t>
+              </w:rPr>
+              <w:t>L’inserimento non va a buon fine perché i campi non sono compilati in modo appropriato.</w:t>
             </w:r>
           </w:p>
         </w:tc>
       </w:tr>
     </w:tbl>
+    <w:p>
+      <w:pPr>
+        <w:rPr>
+          <w:u w:val="single"/>
+        </w:rPr>
+      </w:pPr>
+    </w:p>
     <w:p>
       <w:pPr>
         <w:rPr>
